--- a/Week2_Basic3.docx
+++ b/Week2_Basic3.docx
@@ -1,6 +1,6 @@
 
 <file path=word/document.xml><?xml version="1.0" encoding="utf-8"?>
-<w:document xmlns:wpc="http://schemas.microsoft.com/office/word/2010/wordprocessingCanvas" xmlns:cx="http://schemas.microsoft.com/office/drawing/2014/chartex" xmlns:cx1="http://schemas.microsoft.com/office/drawing/2015/9/8/chartex" xmlns:cx2="http://schemas.microsoft.com/office/drawing/2015/10/21/chartex" xmlns:mc="http://schemas.openxmlformats.org/markup-compatibility/2006" xmlns:o="urn:schemas-microsoft-com:office:office" xmlns:r="http://schemas.openxmlformats.org/officeDocument/2006/relationships" xmlns:m="http://schemas.openxmlformats.org/officeDocument/2006/math" xmlns:v="urn:schemas-microsoft-com:vml" xmlns:wp14="http://schemas.microsoft.com/office/word/2010/wordprocessingDrawing" xmlns:wp="http://schemas.openxmlformats.org/drawingml/2006/wordprocessingDrawing" xmlns:w10="urn:schemas-microsoft-com:office:word" xmlns:w="http://schemas.openxmlformats.org/wordprocessingml/2006/main" xmlns:w14="http://schemas.microsoft.com/office/word/2010/wordml" xmlns:w15="http://schemas.microsoft.com/office/word/2012/wordml" xmlns:w16se="http://schemas.microsoft.com/office/word/2015/wordml/symex" xmlns:wpg="http://schemas.microsoft.com/office/word/2010/wordprocessingGroup" xmlns:wpi="http://schemas.microsoft.com/office/word/2010/wordprocessingInk" xmlns:wne="http://schemas.microsoft.com/office/word/2006/wordml" xmlns:wps="http://schemas.microsoft.com/office/word/2010/wordprocessingShape" mc:Ignorable="w14 w15 w16se wp14">
+<w:document xmlns:wpc="http://schemas.microsoft.com/office/word/2010/wordprocessingCanvas" xmlns:cx="http://schemas.microsoft.com/office/drawing/2014/chartex" xmlns:cx1="http://schemas.microsoft.com/office/drawing/2015/9/8/chartex" xmlns:cx2="http://schemas.microsoft.com/office/drawing/2015/10/21/chartex" xmlns:cx3="http://schemas.microsoft.com/office/drawing/2016/5/9/chartex" xmlns:cx4="http://schemas.microsoft.com/office/drawing/2016/5/10/chartex" xmlns:cx5="http://schemas.microsoft.com/office/drawing/2016/5/11/chartex" xmlns:mc="http://schemas.openxmlformats.org/markup-compatibility/2006" xmlns:o="urn:schemas-microsoft-com:office:office" xmlns:r="http://schemas.openxmlformats.org/officeDocument/2006/relationships" xmlns:m="http://schemas.openxmlformats.org/officeDocument/2006/math" xmlns:v="urn:schemas-microsoft-com:vml" xmlns:wp14="http://schemas.microsoft.com/office/word/2010/wordprocessingDrawing" xmlns:wp="http://schemas.openxmlformats.org/drawingml/2006/wordprocessingDrawing" xmlns:w10="urn:schemas-microsoft-com:office:word" xmlns:w="http://schemas.openxmlformats.org/wordprocessingml/2006/main" xmlns:w14="http://schemas.microsoft.com/office/word/2010/wordml" xmlns:w15="http://schemas.microsoft.com/office/word/2012/wordml" xmlns:w16se="http://schemas.microsoft.com/office/word/2015/wordml/symex" xmlns:wpg="http://schemas.microsoft.com/office/word/2010/wordprocessingGroup" xmlns:wpi="http://schemas.microsoft.com/office/word/2010/wordprocessingInk" xmlns:wne="http://schemas.microsoft.com/office/word/2006/wordml" xmlns:wps="http://schemas.microsoft.com/office/word/2010/wordprocessingShape" mc:Ignorable="w14 w15 w16se wp14">
   <w:body>
     <w:p>
       <w:pPr>
@@ -12,48 +12,85 @@
         <w:rPr>
           <w:sz w:val="24"/>
         </w:rPr>
-        <w:t>ADD(A,B)</w:t>
-      </w:r>
-    </w:p>
-    <w:p>
-      <w:pPr>
-        <w:rPr>
-          <w:sz w:val="24"/>
-        </w:rPr>
-      </w:pPr>
-      <w:r>
-        <w:rPr>
-          <w:sz w:val="24"/>
-        </w:rPr>
-        <w:t>//this function takes 2 NxN type matrixes as parameters</w:t>
-      </w:r>
-    </w:p>
-    <w:p>
-      <w:pPr>
-        <w:rPr>
-          <w:sz w:val="24"/>
-        </w:rPr>
-      </w:pPr>
-      <w:r>
-        <w:rPr>
+        <w:t>ADD(</w:t>
+      </w:r>
+      <w:proofErr w:type="gramStart"/>
+      <w:r>
+        <w:rPr>
+          <w:sz w:val="24"/>
+        </w:rPr>
+        <w:t>A,B</w:t>
+      </w:r>
+      <w:proofErr w:type="gramEnd"/>
+      <w:r>
+        <w:rPr>
+          <w:sz w:val="24"/>
+        </w:rPr>
+        <w:t>)</w:t>
+      </w:r>
+    </w:p>
+    <w:p>
+      <w:pPr>
+        <w:rPr>
+          <w:color w:val="7F7F7F" w:themeColor="text1" w:themeTint="80"/>
+          <w:sz w:val="24"/>
+        </w:rPr>
+      </w:pPr>
+      <w:r>
+        <w:rPr>
+          <w:color w:val="7F7F7F" w:themeColor="text1" w:themeTint="80"/>
+          <w:sz w:val="24"/>
+        </w:rPr>
+        <w:t xml:space="preserve">//this function takes 2 </w:t>
+      </w:r>
+      <w:proofErr w:type="spellStart"/>
+      <w:r>
+        <w:rPr>
+          <w:color w:val="7F7F7F" w:themeColor="text1" w:themeTint="80"/>
+          <w:sz w:val="24"/>
+        </w:rPr>
+        <w:t>NxN</w:t>
+      </w:r>
+      <w:proofErr w:type="spellEnd"/>
+      <w:r>
+        <w:rPr>
+          <w:color w:val="7F7F7F" w:themeColor="text1" w:themeTint="80"/>
+          <w:sz w:val="24"/>
+        </w:rPr>
+        <w:t xml:space="preserve"> type matrixes as parameters</w:t>
+      </w:r>
+    </w:p>
+    <w:p>
+      <w:pPr>
+        <w:rPr>
+          <w:color w:val="7F7F7F" w:themeColor="text1" w:themeTint="80"/>
+          <w:sz w:val="24"/>
+        </w:rPr>
+      </w:pPr>
+      <w:r>
+        <w:rPr>
+          <w:color w:val="7F7F7F" w:themeColor="text1" w:themeTint="80"/>
           <w:sz w:val="24"/>
         </w:rPr>
         <w:t>//and it returns a</w:t>
       </w:r>
       <w:r>
         <w:rPr>
+          <w:color w:val="7F7F7F" w:themeColor="text1" w:themeTint="80"/>
           <w:sz w:val="24"/>
         </w:rPr>
         <w:t xml:space="preserve"> matrix </w:t>
       </w:r>
       <w:r>
         <w:rPr>
+          <w:color w:val="7F7F7F" w:themeColor="text1" w:themeTint="80"/>
           <w:sz w:val="24"/>
         </w:rPr>
         <w:t xml:space="preserve">C, </w:t>
       </w:r>
       <w:r>
         <w:rPr>
+          <w:color w:val="7F7F7F" w:themeColor="text1" w:themeTint="80"/>
           <w:sz w:val="24"/>
         </w:rPr>
         <w:t xml:space="preserve">that results from the addition of every element </w:t>
@@ -62,11 +99,13 @@
     <w:p>
       <w:pPr>
         <w:rPr>
-          <w:sz w:val="24"/>
-        </w:rPr>
-      </w:pPr>
-      <w:r>
-        <w:rPr>
+          <w:color w:val="7F7F7F" w:themeColor="text1" w:themeTint="80"/>
+          <w:sz w:val="24"/>
+        </w:rPr>
+      </w:pPr>
+      <w:r>
+        <w:rPr>
+          <w:color w:val="7F7F7F" w:themeColor="text1" w:themeTint="80"/>
           <w:sz w:val="24"/>
         </w:rPr>
         <w:t xml:space="preserve">//of matrix A with the element that it corresponds to it from the matrix B </w:t>
@@ -96,14 +135,30 @@
         <w:rPr>
           <w:sz w:val="24"/>
         </w:rPr>
-        <w:t>for i</w:t>
-      </w:r>
-      <w:r>
-        <w:rPr>
-          <w:sz w:val="24"/>
-        </w:rPr>
-        <w:t>&lt;-1 to noOfRows</w:t>
-      </w:r>
+        <w:t xml:space="preserve">for </w:t>
+      </w:r>
+      <w:proofErr w:type="spellStart"/>
+      <w:r>
+        <w:rPr>
+          <w:sz w:val="24"/>
+        </w:rPr>
+        <w:t>i</w:t>
+      </w:r>
+      <w:proofErr w:type="spellEnd"/>
+      <w:r>
+        <w:rPr>
+          <w:sz w:val="24"/>
+        </w:rPr>
+        <w:t xml:space="preserve">&lt;-1 to </w:t>
+      </w:r>
+      <w:proofErr w:type="spellStart"/>
+      <w:r>
+        <w:rPr>
+          <w:sz w:val="24"/>
+        </w:rPr>
+        <w:t>noOfRows</w:t>
+      </w:r>
+      <w:proofErr w:type="spellEnd"/>
       <w:r>
         <w:rPr>
           <w:sz w:val="24"/>
@@ -153,8 +208,16 @@
           <w:sz w:val="24"/>
         </w:rPr>
         <w:tab/>
-        <w:t>for j&lt;- 1 to noOfColumns</w:t>
-      </w:r>
+        <w:t xml:space="preserve">for j&lt;- 1 to </w:t>
+      </w:r>
+      <w:proofErr w:type="spellStart"/>
+      <w:r>
+        <w:rPr>
+          <w:sz w:val="24"/>
+        </w:rPr>
+        <w:t>noOfColumns</w:t>
+      </w:r>
+      <w:proofErr w:type="spellEnd"/>
       <w:r>
         <w:rPr>
           <w:sz w:val="24"/>
@@ -198,7 +261,63 @@
           <w:sz w:val="24"/>
         </w:rPr>
         <w:tab/>
-        <w:t>C[i][j]=A[i][j]+B[i][j]</w:t>
+        <w:t>C[</w:t>
+      </w:r>
+      <w:proofErr w:type="spellStart"/>
+      <w:r>
+        <w:rPr>
+          <w:sz w:val="24"/>
+        </w:rPr>
+        <w:t>i</w:t>
+      </w:r>
+      <w:proofErr w:type="spellEnd"/>
+      <w:r>
+        <w:rPr>
+          <w:sz w:val="24"/>
+        </w:rPr>
+        <w:t>][</w:t>
+      </w:r>
+      <w:proofErr w:type="gramStart"/>
+      <w:r>
+        <w:rPr>
+          <w:sz w:val="24"/>
+        </w:rPr>
+        <w:t>j]=</w:t>
+      </w:r>
+      <w:proofErr w:type="gramEnd"/>
+      <w:r>
+        <w:rPr>
+          <w:sz w:val="24"/>
+        </w:rPr>
+        <w:t>A[</w:t>
+      </w:r>
+      <w:proofErr w:type="spellStart"/>
+      <w:r>
+        <w:rPr>
+          <w:sz w:val="24"/>
+        </w:rPr>
+        <w:t>i</w:t>
+      </w:r>
+      <w:proofErr w:type="spellEnd"/>
+      <w:r>
+        <w:rPr>
+          <w:sz w:val="24"/>
+        </w:rPr>
+        <w:t>][j]+B[</w:t>
+      </w:r>
+      <w:proofErr w:type="spellStart"/>
+      <w:r>
+        <w:rPr>
+          <w:sz w:val="24"/>
+        </w:rPr>
+        <w:t>i</w:t>
+      </w:r>
+      <w:proofErr w:type="spellEnd"/>
+      <w:r>
+        <w:rPr>
+          <w:sz w:val="24"/>
+        </w:rPr>
+        <w:t>][j]</w:t>
       </w:r>
       <w:r>
         <w:rPr>
@@ -269,31 +388,57 @@
         </w:rPr>
         <w:tab/>
       </w:r>
-      <w:r>
-        <w:rPr>
-          <w:sz w:val="24"/>
-        </w:rPr>
-        <w:t>O(1)</w:t>
-      </w:r>
-    </w:p>
-    <w:p>
-      <w:pPr>
-        <w:rPr>
-          <w:sz w:val="24"/>
-        </w:rPr>
-      </w:pPr>
-    </w:p>
-    <w:p>
-      <w:pPr>
-        <w:rPr>
-          <w:sz w:val="24"/>
-        </w:rPr>
-      </w:pPr>
-      <w:r>
-        <w:rPr>
-          <w:sz w:val="24"/>
-        </w:rPr>
-        <w:t>//Run Time of  the ADD function is O(2n^2+n+1)=O(n^2)</w:t>
+      <w:proofErr w:type="gramStart"/>
+      <w:r>
+        <w:rPr>
+          <w:sz w:val="24"/>
+        </w:rPr>
+        <w:t>O(</w:t>
+      </w:r>
+      <w:proofErr w:type="gramEnd"/>
+      <w:r>
+        <w:rPr>
+          <w:sz w:val="24"/>
+        </w:rPr>
+        <w:t>1)</w:t>
+      </w:r>
+    </w:p>
+    <w:p>
+      <w:pPr>
+        <w:rPr>
+          <w:sz w:val="24"/>
+        </w:rPr>
+      </w:pPr>
+    </w:p>
+    <w:p>
+      <w:pPr>
+        <w:rPr>
+          <w:color w:val="7F7F7F" w:themeColor="text1" w:themeTint="80"/>
+          <w:sz w:val="24"/>
+        </w:rPr>
+      </w:pPr>
+      <w:r>
+        <w:rPr>
+          <w:color w:val="7F7F7F" w:themeColor="text1" w:themeTint="80"/>
+          <w:sz w:val="24"/>
+        </w:rPr>
+        <w:t xml:space="preserve">//Run Time </w:t>
+      </w:r>
+      <w:proofErr w:type="gramStart"/>
+      <w:r>
+        <w:rPr>
+          <w:color w:val="7F7F7F" w:themeColor="text1" w:themeTint="80"/>
+          <w:sz w:val="24"/>
+        </w:rPr>
+        <w:t>of  the</w:t>
+      </w:r>
+      <w:proofErr w:type="gramEnd"/>
+      <w:r>
+        <w:rPr>
+          <w:color w:val="7F7F7F" w:themeColor="text1" w:themeTint="80"/>
+          <w:sz w:val="24"/>
+        </w:rPr>
+        <w:t xml:space="preserve"> ADD function is O(2n^2+n+1)=O(n^2)</w:t>
       </w:r>
     </w:p>
     <w:p>
@@ -319,73 +464,100 @@
         <w:rPr>
           <w:sz w:val="24"/>
         </w:rPr>
-        <w:t>(A,B)</w:t>
-      </w:r>
-    </w:p>
-    <w:p>
-      <w:pPr>
-        <w:rPr>
-          <w:sz w:val="24"/>
-        </w:rPr>
-      </w:pPr>
-      <w:r>
-        <w:rPr>
-          <w:sz w:val="24"/>
-        </w:rPr>
-        <w:t>//this function takes 2 NxN type matrixes as parameters</w:t>
-      </w:r>
-    </w:p>
-    <w:p>
-      <w:pPr>
-        <w:rPr>
-          <w:sz w:val="24"/>
-        </w:rPr>
-      </w:pPr>
-      <w:r>
-        <w:rPr>
+        <w:t>(</w:t>
+      </w:r>
+      <w:proofErr w:type="gramStart"/>
+      <w:r>
+        <w:rPr>
+          <w:sz w:val="24"/>
+        </w:rPr>
+        <w:t>A,B</w:t>
+      </w:r>
+      <w:proofErr w:type="gramEnd"/>
+      <w:r>
+        <w:rPr>
+          <w:sz w:val="24"/>
+        </w:rPr>
+        <w:t>)</w:t>
+      </w:r>
+    </w:p>
+    <w:p>
+      <w:pPr>
+        <w:rPr>
+          <w:color w:val="7F7F7F" w:themeColor="text1" w:themeTint="80"/>
+          <w:sz w:val="24"/>
+        </w:rPr>
+      </w:pPr>
+      <w:r>
+        <w:rPr>
+          <w:color w:val="7F7F7F" w:themeColor="text1" w:themeTint="80"/>
+          <w:sz w:val="24"/>
+        </w:rPr>
+        <w:t xml:space="preserve">//this function takes 2 </w:t>
+      </w:r>
+      <w:proofErr w:type="spellStart"/>
+      <w:r>
+        <w:rPr>
+          <w:color w:val="7F7F7F" w:themeColor="text1" w:themeTint="80"/>
+          <w:sz w:val="24"/>
+        </w:rPr>
+        <w:t>NxN</w:t>
+      </w:r>
+      <w:proofErr w:type="spellEnd"/>
+      <w:r>
+        <w:rPr>
+          <w:color w:val="7F7F7F" w:themeColor="text1" w:themeTint="80"/>
+          <w:sz w:val="24"/>
+        </w:rPr>
+        <w:t xml:space="preserve"> type matrixes as parameters</w:t>
+      </w:r>
+    </w:p>
+    <w:p>
+      <w:pPr>
+        <w:rPr>
+          <w:color w:val="7F7F7F" w:themeColor="text1" w:themeTint="80"/>
+          <w:sz w:val="24"/>
+        </w:rPr>
+      </w:pPr>
+      <w:r>
+        <w:rPr>
+          <w:color w:val="7F7F7F" w:themeColor="text1" w:themeTint="80"/>
           <w:sz w:val="24"/>
         </w:rPr>
         <w:t>//and it returns a</w:t>
       </w:r>
       <w:r>
         <w:rPr>
-          <w:sz w:val="24"/>
-        </w:rPr>
-        <w:t xml:space="preserve"> matri</w:t>
-      </w:r>
-      <w:r>
-        <w:rPr>
-          <w:sz w:val="24"/>
-        </w:rPr>
-        <w:t>x</w:t>
-      </w:r>
-      <w:r>
-        <w:rPr>
+          <w:color w:val="7F7F7F" w:themeColor="text1" w:themeTint="80"/>
+          <w:sz w:val="24"/>
+        </w:rPr>
+        <w:t xml:space="preserve"> matrix</w:t>
+      </w:r>
+      <w:r>
+        <w:rPr>
+          <w:color w:val="7F7F7F" w:themeColor="text1" w:themeTint="80"/>
           <w:sz w:val="24"/>
         </w:rPr>
         <w:t xml:space="preserve"> C,</w:t>
       </w:r>
       <w:r>
         <w:rPr>
-          <w:sz w:val="24"/>
-        </w:rPr>
-        <w:t xml:space="preserve"> that results from the subtraction</w:t>
-      </w:r>
-      <w:r>
-        <w:rPr>
-          <w:sz w:val="24"/>
-        </w:rPr>
-        <w:t xml:space="preserve"> of every element </w:t>
-      </w:r>
-    </w:p>
-    <w:p>
-      <w:pPr>
-        <w:rPr>
-          <w:sz w:val="24"/>
-        </w:rPr>
-      </w:pPr>
-      <w:r>
-        <w:rPr>
+          <w:color w:val="7F7F7F" w:themeColor="text1" w:themeTint="80"/>
+          <w:sz w:val="24"/>
+        </w:rPr>
+        <w:t xml:space="preserve"> that results from the subtraction of every element </w:t>
+      </w:r>
+    </w:p>
+    <w:p>
+      <w:pPr>
+        <w:rPr>
+          <w:color w:val="7F7F7F" w:themeColor="text1" w:themeTint="80"/>
+          <w:sz w:val="24"/>
+        </w:rPr>
+      </w:pPr>
+      <w:r>
+        <w:rPr>
+          <w:color w:val="7F7F7F" w:themeColor="text1" w:themeTint="80"/>
           <w:sz w:val="24"/>
         </w:rPr>
         <w:t xml:space="preserve">//of matrix A with the element that it corresponds to it from the matrix B </w:t>
@@ -409,14 +581,30 @@
           <w:sz w:val="24"/>
         </w:rPr>
         <w:tab/>
-        <w:t>for i</w:t>
-      </w:r>
-      <w:r>
-        <w:rPr>
-          <w:sz w:val="24"/>
-        </w:rPr>
-        <w:t>&lt;-1 to noOfRows</w:t>
-      </w:r>
+        <w:t xml:space="preserve">for </w:t>
+      </w:r>
+      <w:proofErr w:type="spellStart"/>
+      <w:r>
+        <w:rPr>
+          <w:sz w:val="24"/>
+        </w:rPr>
+        <w:t>i</w:t>
+      </w:r>
+      <w:proofErr w:type="spellEnd"/>
+      <w:r>
+        <w:rPr>
+          <w:sz w:val="24"/>
+        </w:rPr>
+        <w:t xml:space="preserve">&lt;-1 to </w:t>
+      </w:r>
+      <w:proofErr w:type="spellStart"/>
+      <w:r>
+        <w:rPr>
+          <w:sz w:val="24"/>
+        </w:rPr>
+        <w:t>noOfRows</w:t>
+      </w:r>
+      <w:proofErr w:type="spellEnd"/>
       <w:r>
         <w:rPr>
           <w:sz w:val="24"/>
@@ -466,8 +654,16 @@
           <w:sz w:val="24"/>
         </w:rPr>
         <w:tab/>
-        <w:t>for j&lt;- 1 to noOfColumns</w:t>
-      </w:r>
+        <w:t xml:space="preserve">for j&lt;- 1 to </w:t>
+      </w:r>
+      <w:proofErr w:type="spellStart"/>
+      <w:r>
+        <w:rPr>
+          <w:sz w:val="24"/>
+        </w:rPr>
+        <w:t>noOfColumns</w:t>
+      </w:r>
+      <w:proofErr w:type="spellEnd"/>
       <w:r>
         <w:rPr>
           <w:sz w:val="24"/>
@@ -511,7 +707,49 @@
           <w:sz w:val="24"/>
         </w:rPr>
         <w:tab/>
-        <w:t>C[i][j]=A[i][j]</w:t>
+        <w:t>C[</w:t>
+      </w:r>
+      <w:proofErr w:type="spellStart"/>
+      <w:r>
+        <w:rPr>
+          <w:sz w:val="24"/>
+        </w:rPr>
+        <w:t>i</w:t>
+      </w:r>
+      <w:proofErr w:type="spellEnd"/>
+      <w:r>
+        <w:rPr>
+          <w:sz w:val="24"/>
+        </w:rPr>
+        <w:t>][</w:t>
+      </w:r>
+      <w:proofErr w:type="gramStart"/>
+      <w:r>
+        <w:rPr>
+          <w:sz w:val="24"/>
+        </w:rPr>
+        <w:t>j]=</w:t>
+      </w:r>
+      <w:proofErr w:type="gramEnd"/>
+      <w:r>
+        <w:rPr>
+          <w:sz w:val="24"/>
+        </w:rPr>
+        <w:t>A[</w:t>
+      </w:r>
+      <w:proofErr w:type="spellStart"/>
+      <w:r>
+        <w:rPr>
+          <w:sz w:val="24"/>
+        </w:rPr>
+        <w:t>i</w:t>
+      </w:r>
+      <w:proofErr w:type="spellEnd"/>
+      <w:r>
+        <w:rPr>
+          <w:sz w:val="24"/>
+        </w:rPr>
+        <w:t>][j]</w:t>
       </w:r>
       <w:r>
         <w:rPr>
@@ -523,7 +761,21 @@
         <w:rPr>
           <w:sz w:val="24"/>
         </w:rPr>
-        <w:t>B[i][j]</w:t>
+        <w:t>B[</w:t>
+      </w:r>
+      <w:proofErr w:type="spellStart"/>
+      <w:r>
+        <w:rPr>
+          <w:sz w:val="24"/>
+        </w:rPr>
+        <w:t>i</w:t>
+      </w:r>
+      <w:proofErr w:type="spellEnd"/>
+      <w:r>
+        <w:rPr>
+          <w:sz w:val="24"/>
+        </w:rPr>
+        <w:t>][j]</w:t>
       </w:r>
       <w:r>
         <w:rPr>
@@ -593,27 +845,54 @@
           <w:sz w:val="24"/>
         </w:rPr>
         <w:tab/>
-        <w:t>O(1)</w:t>
-      </w:r>
-    </w:p>
-    <w:p>
-      <w:pPr>
-        <w:rPr>
-          <w:sz w:val="24"/>
-        </w:rPr>
-      </w:pPr>
-    </w:p>
-    <w:p>
-      <w:pPr>
-        <w:rPr>
-          <w:sz w:val="24"/>
-        </w:rPr>
-      </w:pPr>
-      <w:r>
-        <w:rPr>
-          <w:sz w:val="24"/>
-        </w:rPr>
-        <w:t xml:space="preserve">//Run Time of  the </w:t>
+      </w:r>
+      <w:proofErr w:type="gramStart"/>
+      <w:r>
+        <w:rPr>
+          <w:sz w:val="24"/>
+        </w:rPr>
+        <w:t>O(</w:t>
+      </w:r>
+      <w:proofErr w:type="gramEnd"/>
+      <w:r>
+        <w:rPr>
+          <w:sz w:val="24"/>
+        </w:rPr>
+        <w:t>1)</w:t>
+      </w:r>
+    </w:p>
+    <w:p>
+      <w:pPr>
+        <w:rPr>
+          <w:sz w:val="24"/>
+        </w:rPr>
+      </w:pPr>
+    </w:p>
+    <w:p>
+      <w:pPr>
+        <w:rPr>
+          <w:sz w:val="24"/>
+        </w:rPr>
+      </w:pPr>
+      <w:r>
+        <w:rPr>
+          <w:sz w:val="24"/>
+        </w:rPr>
+        <w:t xml:space="preserve">//Run Time </w:t>
+      </w:r>
+      <w:proofErr w:type="gramStart"/>
+      <w:r>
+        <w:rPr>
+          <w:sz w:val="24"/>
+        </w:rPr>
+        <w:t>of  the</w:t>
+      </w:r>
+      <w:proofErr w:type="gramEnd"/>
+      <w:r>
+        <w:rPr>
+          <w:sz w:val="24"/>
+        </w:rPr>
+        <w:t xml:space="preserve"> </w:t>
       </w:r>
       <w:r>
         <w:rPr>
@@ -645,30 +924,66 @@
         <w:rPr>
           <w:sz w:val="24"/>
         </w:rPr>
-        <w:t>MULTIPLY_WITH_SCALAR(A,k)</w:t>
-      </w:r>
-    </w:p>
-    <w:p>
-      <w:pPr>
-        <w:rPr>
-          <w:sz w:val="24"/>
-        </w:rPr>
-      </w:pPr>
-      <w:r>
-        <w:rPr>
-          <w:sz w:val="24"/>
-        </w:rPr>
-        <w:t>//this function takes a NxN matrix A and a constant k as parameters</w:t>
-      </w:r>
-    </w:p>
-    <w:p>
-      <w:pPr>
-        <w:rPr>
-          <w:sz w:val="24"/>
-        </w:rPr>
-      </w:pPr>
-      <w:r>
-        <w:rPr>
+        <w:t>MULTIPLY_WITH_SCALAR(</w:t>
+      </w:r>
+      <w:proofErr w:type="spellStart"/>
+      <w:proofErr w:type="gramStart"/>
+      <w:r>
+        <w:rPr>
+          <w:sz w:val="24"/>
+        </w:rPr>
+        <w:t>A,k</w:t>
+      </w:r>
+      <w:proofErr w:type="spellEnd"/>
+      <w:proofErr w:type="gramEnd"/>
+      <w:r>
+        <w:rPr>
+          <w:sz w:val="24"/>
+        </w:rPr>
+        <w:t>)</w:t>
+      </w:r>
+    </w:p>
+    <w:p>
+      <w:pPr>
+        <w:rPr>
+          <w:color w:val="7F7F7F" w:themeColor="text1" w:themeTint="80"/>
+          <w:sz w:val="24"/>
+        </w:rPr>
+      </w:pPr>
+      <w:r>
+        <w:rPr>
+          <w:color w:val="7F7F7F" w:themeColor="text1" w:themeTint="80"/>
+          <w:sz w:val="24"/>
+        </w:rPr>
+        <w:t xml:space="preserve">//this function takes a </w:t>
+      </w:r>
+      <w:proofErr w:type="spellStart"/>
+      <w:r>
+        <w:rPr>
+          <w:color w:val="7F7F7F" w:themeColor="text1" w:themeTint="80"/>
+          <w:sz w:val="24"/>
+        </w:rPr>
+        <w:t>NxN</w:t>
+      </w:r>
+      <w:proofErr w:type="spellEnd"/>
+      <w:r>
+        <w:rPr>
+          <w:color w:val="7F7F7F" w:themeColor="text1" w:themeTint="80"/>
+          <w:sz w:val="24"/>
+        </w:rPr>
+        <w:t xml:space="preserve"> matrix A and a constant k as parameters</w:t>
+      </w:r>
+    </w:p>
+    <w:p>
+      <w:pPr>
+        <w:rPr>
+          <w:color w:val="7F7F7F" w:themeColor="text1" w:themeTint="80"/>
+          <w:sz w:val="24"/>
+        </w:rPr>
+      </w:pPr>
+      <w:r>
+        <w:rPr>
+          <w:color w:val="7F7F7F" w:themeColor="text1" w:themeTint="80"/>
           <w:sz w:val="24"/>
         </w:rPr>
         <w:t>//it returns a matrix B, that results from multiplying</w:t>
@@ -677,11 +992,13 @@
     <w:p>
       <w:pPr>
         <w:rPr>
-          <w:sz w:val="24"/>
-        </w:rPr>
-      </w:pPr>
-      <w:r>
-        <w:rPr>
+          <w:color w:val="7F7F7F" w:themeColor="text1" w:themeTint="80"/>
+          <w:sz w:val="24"/>
+        </w:rPr>
+      </w:pPr>
+      <w:r>
+        <w:rPr>
+          <w:color w:val="7F7F7F" w:themeColor="text1" w:themeTint="80"/>
           <w:sz w:val="24"/>
         </w:rPr>
         <w:t xml:space="preserve">// every element of the matrix with the constant  </w:t>
@@ -710,14 +1027,30 @@
         <w:rPr>
           <w:sz w:val="24"/>
         </w:rPr>
-        <w:t>for i</w:t>
-      </w:r>
-      <w:r>
-        <w:rPr>
-          <w:sz w:val="24"/>
-        </w:rPr>
-        <w:t>&lt;-1 to noOfRows</w:t>
-      </w:r>
+        <w:t xml:space="preserve">for </w:t>
+      </w:r>
+      <w:proofErr w:type="spellStart"/>
+      <w:r>
+        <w:rPr>
+          <w:sz w:val="24"/>
+        </w:rPr>
+        <w:t>i</w:t>
+      </w:r>
+      <w:proofErr w:type="spellEnd"/>
+      <w:r>
+        <w:rPr>
+          <w:sz w:val="24"/>
+        </w:rPr>
+        <w:t xml:space="preserve">&lt;-1 to </w:t>
+      </w:r>
+      <w:proofErr w:type="spellStart"/>
+      <w:r>
+        <w:rPr>
+          <w:sz w:val="24"/>
+        </w:rPr>
+        <w:t>noOfRows</w:t>
+      </w:r>
+      <w:proofErr w:type="spellEnd"/>
       <w:r>
         <w:rPr>
           <w:sz w:val="24"/>
@@ -767,8 +1100,16 @@
           <w:sz w:val="24"/>
         </w:rPr>
         <w:tab/>
-        <w:t>for j&lt;- 1 to noOfColumns</w:t>
-      </w:r>
+        <w:t xml:space="preserve">for j&lt;- 1 to </w:t>
+      </w:r>
+      <w:proofErr w:type="spellStart"/>
+      <w:r>
+        <w:rPr>
+          <w:sz w:val="24"/>
+        </w:rPr>
+        <w:t>noOfColumns</w:t>
+      </w:r>
+      <w:proofErr w:type="spellEnd"/>
       <w:r>
         <w:rPr>
           <w:sz w:val="24"/>
@@ -812,42 +1153,67 @@
           <w:sz w:val="24"/>
         </w:rPr>
         <w:tab/>
-        <w:t>B</w:t>
-      </w:r>
-      <w:r>
-        <w:rPr>
-          <w:sz w:val="24"/>
-        </w:rPr>
-        <w:t>[i][j]=A[i][j</w:t>
-      </w:r>
-      <w:r>
-        <w:rPr>
-          <w:sz w:val="24"/>
-        </w:rPr>
-        <w:t>]*k</w:t>
-      </w:r>
-      <w:r>
-        <w:rPr>
-          <w:sz w:val="24"/>
-        </w:rPr>
-        <w:tab/>
-      </w:r>
-      <w:r>
-        <w:rPr>
-          <w:sz w:val="24"/>
-        </w:rPr>
-        <w:tab/>
-      </w:r>
-      <w:r>
-        <w:rPr>
-          <w:sz w:val="24"/>
-        </w:rPr>
-        <w:tab/>
-      </w:r>
-      <w:r>
-        <w:rPr>
-          <w:sz w:val="24"/>
-        </w:rPr>
+        <w:t>B[</w:t>
+      </w:r>
+      <w:proofErr w:type="spellStart"/>
+      <w:r>
+        <w:rPr>
+          <w:sz w:val="24"/>
+        </w:rPr>
+        <w:t>i</w:t>
+      </w:r>
+      <w:proofErr w:type="spellEnd"/>
+      <w:r>
+        <w:rPr>
+          <w:sz w:val="24"/>
+        </w:rPr>
+        <w:t>][</w:t>
+      </w:r>
+      <w:proofErr w:type="gramStart"/>
+      <w:r>
+        <w:rPr>
+          <w:sz w:val="24"/>
+        </w:rPr>
+        <w:t>j]=</w:t>
+      </w:r>
+      <w:proofErr w:type="gramEnd"/>
+      <w:r>
+        <w:rPr>
+          <w:sz w:val="24"/>
+        </w:rPr>
+        <w:t>A[</w:t>
+      </w:r>
+      <w:proofErr w:type="spellStart"/>
+      <w:r>
+        <w:rPr>
+          <w:sz w:val="24"/>
+        </w:rPr>
+        <w:t>i</w:t>
+      </w:r>
+      <w:proofErr w:type="spellEnd"/>
+      <w:r>
+        <w:rPr>
+          <w:sz w:val="24"/>
+        </w:rPr>
+        <w:t>][j]*k</w:t>
+      </w:r>
+      <w:r>
+        <w:rPr>
+          <w:sz w:val="24"/>
+        </w:rPr>
+        <w:tab/>
+      </w:r>
+      <w:r>
+        <w:rPr>
+          <w:sz w:val="24"/>
+        </w:rPr>
+        <w:tab/>
+      </w:r>
+      <w:r>
+        <w:rPr>
+          <w:sz w:val="24"/>
+        </w:rPr>
+        <w:tab/>
         <w:t>O(n*n)</w:t>
       </w:r>
     </w:p>
@@ -899,70 +1265,136 @@
           <w:sz w:val="24"/>
         </w:rPr>
         <w:tab/>
-        <w:t>O(1)</w:t>
-      </w:r>
-    </w:p>
-    <w:p>
-      <w:pPr>
-        <w:rPr>
-          <w:sz w:val="24"/>
-        </w:rPr>
-      </w:pPr>
-    </w:p>
-    <w:p>
-      <w:pPr>
-        <w:rPr>
-          <w:sz w:val="24"/>
-        </w:rPr>
-      </w:pPr>
-      <w:r>
-        <w:rPr>
-          <w:sz w:val="24"/>
-        </w:rPr>
-        <w:t>//Run Time of  the MULTIPLY_WITH_SCALAR function is O(2n^2+n+1)=O(n^2)</w:t>
-      </w:r>
-    </w:p>
-    <w:p>
-      <w:pPr>
-        <w:rPr>
-          <w:sz w:val="24"/>
-        </w:rPr>
-      </w:pPr>
-    </w:p>
-    <w:p>
-      <w:pPr>
-        <w:rPr>
-          <w:sz w:val="24"/>
-        </w:rPr>
-      </w:pPr>
-      <w:r>
-        <w:rPr>
-          <w:sz w:val="24"/>
-        </w:rPr>
-        <w:t>MULTIPLY(A,B)</w:t>
-      </w:r>
-    </w:p>
-    <w:p>
-      <w:pPr>
-        <w:rPr>
-          <w:sz w:val="24"/>
-        </w:rPr>
-      </w:pPr>
-      <w:r>
-        <w:rPr>
-          <w:sz w:val="24"/>
-        </w:rPr>
-        <w:t>//this function take 2 NxN matrixes as parameters</w:t>
-      </w:r>
-    </w:p>
-    <w:p>
-      <w:pPr>
-        <w:rPr>
-          <w:sz w:val="24"/>
-        </w:rPr>
-      </w:pPr>
-      <w:r>
-        <w:rPr>
+      </w:r>
+      <w:proofErr w:type="gramStart"/>
+      <w:r>
+        <w:rPr>
+          <w:sz w:val="24"/>
+        </w:rPr>
+        <w:t>O(</w:t>
+      </w:r>
+      <w:proofErr w:type="gramEnd"/>
+      <w:r>
+        <w:rPr>
+          <w:sz w:val="24"/>
+        </w:rPr>
+        <w:t>1)</w:t>
+      </w:r>
+    </w:p>
+    <w:p>
+      <w:pPr>
+        <w:rPr>
+          <w:color w:val="7F7F7F" w:themeColor="text1" w:themeTint="80"/>
+          <w:sz w:val="24"/>
+        </w:rPr>
+      </w:pPr>
+    </w:p>
+    <w:p>
+      <w:pPr>
+        <w:rPr>
+          <w:color w:val="7F7F7F" w:themeColor="text1" w:themeTint="80"/>
+          <w:sz w:val="24"/>
+        </w:rPr>
+      </w:pPr>
+      <w:r>
+        <w:rPr>
+          <w:color w:val="7F7F7F" w:themeColor="text1" w:themeTint="80"/>
+          <w:sz w:val="24"/>
+        </w:rPr>
+        <w:t xml:space="preserve">//Run Time </w:t>
+      </w:r>
+      <w:proofErr w:type="gramStart"/>
+      <w:r>
+        <w:rPr>
+          <w:color w:val="7F7F7F" w:themeColor="text1" w:themeTint="80"/>
+          <w:sz w:val="24"/>
+        </w:rPr>
+        <w:t>of  the</w:t>
+      </w:r>
+      <w:proofErr w:type="gramEnd"/>
+      <w:r>
+        <w:rPr>
+          <w:color w:val="7F7F7F" w:themeColor="text1" w:themeTint="80"/>
+          <w:sz w:val="24"/>
+        </w:rPr>
+        <w:t xml:space="preserve"> MULTIPLY_WITH_SCALAR function is O(2n^2+n+1)=O(n^2)</w:t>
+      </w:r>
+    </w:p>
+    <w:p>
+      <w:pPr>
+        <w:rPr>
+          <w:sz w:val="24"/>
+        </w:rPr>
+      </w:pPr>
+    </w:p>
+    <w:p>
+      <w:pPr>
+        <w:rPr>
+          <w:sz w:val="24"/>
+        </w:rPr>
+      </w:pPr>
+      <w:r>
+        <w:rPr>
+          <w:sz w:val="24"/>
+        </w:rPr>
+        <w:t>MULTIPLY(</w:t>
+      </w:r>
+      <w:proofErr w:type="gramStart"/>
+      <w:r>
+        <w:rPr>
+          <w:sz w:val="24"/>
+        </w:rPr>
+        <w:t>A,B</w:t>
+      </w:r>
+      <w:proofErr w:type="gramEnd"/>
+      <w:r>
+        <w:rPr>
+          <w:sz w:val="24"/>
+        </w:rPr>
+        <w:t>)</w:t>
+      </w:r>
+    </w:p>
+    <w:p>
+      <w:pPr>
+        <w:rPr>
+          <w:color w:val="7F7F7F" w:themeColor="text1" w:themeTint="80"/>
+          <w:sz w:val="24"/>
+        </w:rPr>
+      </w:pPr>
+      <w:r>
+        <w:rPr>
+          <w:color w:val="7F7F7F" w:themeColor="text1" w:themeTint="80"/>
+          <w:sz w:val="24"/>
+        </w:rPr>
+        <w:t xml:space="preserve">//this function take 2 </w:t>
+      </w:r>
+      <w:proofErr w:type="spellStart"/>
+      <w:r>
+        <w:rPr>
+          <w:color w:val="7F7F7F" w:themeColor="text1" w:themeTint="80"/>
+          <w:sz w:val="24"/>
+        </w:rPr>
+        <w:t>NxN</w:t>
+      </w:r>
+      <w:proofErr w:type="spellEnd"/>
+      <w:r>
+        <w:rPr>
+          <w:color w:val="7F7F7F" w:themeColor="text1" w:themeTint="80"/>
+          <w:sz w:val="24"/>
+        </w:rPr>
+        <w:t xml:space="preserve"> matrixes as parameters</w:t>
+      </w:r>
+    </w:p>
+    <w:p>
+      <w:pPr>
+        <w:rPr>
+          <w:color w:val="7F7F7F" w:themeColor="text1" w:themeTint="80"/>
+          <w:sz w:val="24"/>
+        </w:rPr>
+      </w:pPr>
+      <w:r>
+        <w:rPr>
+          <w:color w:val="7F7F7F" w:themeColor="text1" w:themeTint="80"/>
           <w:sz w:val="24"/>
         </w:rPr>
         <w:t>//and it return a matrix C, that results from the multiplication</w:t>
@@ -971,11 +1403,13 @@
     <w:p>
       <w:pPr>
         <w:rPr>
-          <w:sz w:val="24"/>
-        </w:rPr>
-      </w:pPr>
-      <w:r>
-        <w:rPr>
+          <w:color w:val="7F7F7F" w:themeColor="text1" w:themeTint="80"/>
+          <w:sz w:val="24"/>
+        </w:rPr>
+      </w:pPr>
+      <w:r>
+        <w:rPr>
+          <w:color w:val="7F7F7F" w:themeColor="text1" w:themeTint="80"/>
           <w:sz w:val="24"/>
         </w:rPr>
         <w:t>//of the 2 matrixes</w:t>
@@ -999,14 +1433,30 @@
         <w:rPr>
           <w:sz w:val="24"/>
         </w:rPr>
-        <w:t>for i</w:t>
-      </w:r>
-      <w:r>
-        <w:rPr>
-          <w:sz w:val="24"/>
-        </w:rPr>
-        <w:t>&lt;-1 to noOfRows</w:t>
-      </w:r>
+        <w:t xml:space="preserve">for </w:t>
+      </w:r>
+      <w:proofErr w:type="spellStart"/>
+      <w:r>
+        <w:rPr>
+          <w:sz w:val="24"/>
+        </w:rPr>
+        <w:t>i</w:t>
+      </w:r>
+      <w:proofErr w:type="spellEnd"/>
+      <w:r>
+        <w:rPr>
+          <w:sz w:val="24"/>
+        </w:rPr>
+        <w:t xml:space="preserve">&lt;-1 to </w:t>
+      </w:r>
+      <w:proofErr w:type="spellStart"/>
+      <w:r>
+        <w:rPr>
+          <w:sz w:val="24"/>
+        </w:rPr>
+        <w:t>noOfRows</w:t>
+      </w:r>
+      <w:proofErr w:type="spellEnd"/>
       <w:r>
         <w:rPr>
           <w:sz w:val="24"/>
@@ -1056,13 +1506,16 @@
           <w:sz w:val="24"/>
         </w:rPr>
         <w:tab/>
-      </w:r>
-      <w:r>
-        <w:rPr>
-          <w:sz w:val="24"/>
-        </w:rPr>
-        <w:t>for j&lt;- 1 to noOfColumns</w:t>
-      </w:r>
+        <w:t xml:space="preserve">for j&lt;- 1 to </w:t>
+      </w:r>
+      <w:proofErr w:type="spellStart"/>
+      <w:r>
+        <w:rPr>
+          <w:sz w:val="24"/>
+        </w:rPr>
+        <w:t>noOfColumns</w:t>
+      </w:r>
+      <w:proofErr w:type="spellEnd"/>
       <w:r>
         <w:rPr>
           <w:sz w:val="24"/>
@@ -1132,7 +1585,21 @@
           <w:sz w:val="24"/>
         </w:rPr>
         <w:tab/>
-        <w:t>for k&lt;-1 to nrOfColumns/Rows</w:t>
+        <w:t xml:space="preserve">for k&lt;-1 to </w:t>
+      </w:r>
+      <w:proofErr w:type="spellStart"/>
+      <w:r>
+        <w:rPr>
+          <w:sz w:val="24"/>
+        </w:rPr>
+        <w:t>nrOfColumns</w:t>
+      </w:r>
+      <w:proofErr w:type="spellEnd"/>
+      <w:r>
+        <w:rPr>
+          <w:sz w:val="24"/>
+        </w:rPr>
+        <w:t>/Rows</w:t>
       </w:r>
       <w:r>
         <w:rPr>
@@ -1171,7 +1638,49 @@
           <w:sz w:val="24"/>
         </w:rPr>
         <w:tab/>
-        <w:t>s&lt;-s+A[i][k]*B[k][j]</w:t>
+        <w:t>s&lt;-</w:t>
+      </w:r>
+      <w:proofErr w:type="spellStart"/>
+      <w:r>
+        <w:rPr>
+          <w:sz w:val="24"/>
+        </w:rPr>
+        <w:t>s+A</w:t>
+      </w:r>
+      <w:proofErr w:type="spellEnd"/>
+      <w:r>
+        <w:rPr>
+          <w:sz w:val="24"/>
+        </w:rPr>
+        <w:t>[</w:t>
+      </w:r>
+      <w:proofErr w:type="spellStart"/>
+      <w:r>
+        <w:rPr>
+          <w:sz w:val="24"/>
+        </w:rPr>
+        <w:t>i</w:t>
+      </w:r>
+      <w:proofErr w:type="spellEnd"/>
+      <w:r>
+        <w:rPr>
+          <w:sz w:val="24"/>
+        </w:rPr>
+        <w:t>][</w:t>
+      </w:r>
+      <w:proofErr w:type="gramStart"/>
+      <w:r>
+        <w:rPr>
+          <w:sz w:val="24"/>
+        </w:rPr>
+        <w:t>k]*</w:t>
+      </w:r>
+      <w:proofErr w:type="gramEnd"/>
+      <w:r>
+        <w:rPr>
+          <w:sz w:val="24"/>
+        </w:rPr>
+        <w:t>B[k][j]</w:t>
       </w:r>
       <w:r>
         <w:rPr>
@@ -1216,30 +1725,53 @@
           <w:sz w:val="24"/>
         </w:rPr>
         <w:tab/>
-        <w:t>C[i][j]&lt;-s</w:t>
-      </w:r>
-      <w:r>
-        <w:rPr>
-          <w:sz w:val="24"/>
-        </w:rPr>
-        <w:tab/>
-      </w:r>
-      <w:r>
-        <w:rPr>
-          <w:sz w:val="24"/>
-        </w:rPr>
-        <w:tab/>
-      </w:r>
-      <w:r>
-        <w:rPr>
-          <w:sz w:val="24"/>
-        </w:rPr>
-        <w:tab/>
-      </w:r>
-      <w:r>
-        <w:rPr>
-          <w:sz w:val="24"/>
-        </w:rPr>
+        <w:t>C[</w:t>
+      </w:r>
+      <w:proofErr w:type="spellStart"/>
+      <w:r>
+        <w:rPr>
+          <w:sz w:val="24"/>
+        </w:rPr>
+        <w:t>i</w:t>
+      </w:r>
+      <w:proofErr w:type="spellEnd"/>
+      <w:r>
+        <w:rPr>
+          <w:sz w:val="24"/>
+        </w:rPr>
+        <w:t>][</w:t>
+      </w:r>
+      <w:proofErr w:type="gramStart"/>
+      <w:r>
+        <w:rPr>
+          <w:sz w:val="24"/>
+        </w:rPr>
+        <w:t>j]&lt;</w:t>
+      </w:r>
+      <w:proofErr w:type="gramEnd"/>
+      <w:r>
+        <w:rPr>
+          <w:sz w:val="24"/>
+        </w:rPr>
+        <w:t>-s</w:t>
+      </w:r>
+      <w:r>
+        <w:rPr>
+          <w:sz w:val="24"/>
+        </w:rPr>
+        <w:tab/>
+      </w:r>
+      <w:r>
+        <w:rPr>
+          <w:sz w:val="24"/>
+        </w:rPr>
+        <w:tab/>
+      </w:r>
+      <w:r>
+        <w:rPr>
+          <w:sz w:val="24"/>
+        </w:rPr>
+        <w:tab/>
         <w:t>O(n*n*n)</w:t>
       </w:r>
     </w:p>
@@ -1291,87 +1823,124 @@
           <w:sz w:val="24"/>
         </w:rPr>
         <w:tab/>
-        <w:t>O(1)</w:t>
-      </w:r>
-    </w:p>
-    <w:p>
-      <w:pPr>
-        <w:rPr>
-          <w:sz w:val="24"/>
-        </w:rPr>
-      </w:pPr>
-    </w:p>
-    <w:p>
-      <w:pPr>
-        <w:rPr>
-          <w:sz w:val="24"/>
-        </w:rPr>
-      </w:pPr>
-      <w:r>
-        <w:rPr>
-          <w:sz w:val="24"/>
-        </w:rPr>
-        <w:t>//Run Time of  the MULTIPLY function is O(</w:t>
-      </w:r>
-      <w:r>
-        <w:rPr>
-          <w:sz w:val="24"/>
-        </w:rPr>
-        <w:t>3*n^3+</w:t>
-      </w:r>
-      <w:r>
-        <w:rPr>
-          <w:sz w:val="24"/>
-        </w:rPr>
-        <w:t>n^2+n+1)=O(</w:t>
-      </w:r>
-      <w:r>
-        <w:rPr>
-          <w:sz w:val="24"/>
-        </w:rPr>
-        <w:t>n^3</w:t>
-      </w:r>
-      <w:r>
-        <w:rPr>
-          <w:sz w:val="24"/>
-        </w:rPr>
-        <w:t>)</w:t>
-      </w:r>
-    </w:p>
-    <w:p>
-      <w:pPr>
-        <w:rPr>
-          <w:sz w:val="24"/>
-        </w:rPr>
-      </w:pPr>
-      <w:r>
-        <w:rPr>
+      </w:r>
+      <w:proofErr w:type="gramStart"/>
+      <w:r>
+        <w:rPr>
+          <w:sz w:val="24"/>
+        </w:rPr>
+        <w:t>O(</w:t>
+      </w:r>
+      <w:proofErr w:type="gramEnd"/>
+      <w:r>
+        <w:rPr>
+          <w:sz w:val="24"/>
+        </w:rPr>
+        <w:t>1)</w:t>
+      </w:r>
+    </w:p>
+    <w:p>
+      <w:pPr>
+        <w:rPr>
+          <w:sz w:val="24"/>
+        </w:rPr>
+      </w:pPr>
+    </w:p>
+    <w:p>
+      <w:pPr>
+        <w:rPr>
+          <w:color w:val="7F7F7F" w:themeColor="text1" w:themeTint="80"/>
+          <w:sz w:val="24"/>
+        </w:rPr>
+      </w:pPr>
+      <w:r>
+        <w:rPr>
+          <w:color w:val="7F7F7F" w:themeColor="text1" w:themeTint="80"/>
+          <w:sz w:val="24"/>
+        </w:rPr>
+        <w:t xml:space="preserve">//Run Time </w:t>
+      </w:r>
+      <w:proofErr w:type="gramStart"/>
+      <w:r>
+        <w:rPr>
+          <w:color w:val="7F7F7F" w:themeColor="text1" w:themeTint="80"/>
+          <w:sz w:val="24"/>
+        </w:rPr>
+        <w:t>of  the</w:t>
+      </w:r>
+      <w:proofErr w:type="gramEnd"/>
+      <w:r>
+        <w:rPr>
+          <w:color w:val="7F7F7F" w:themeColor="text1" w:themeTint="80"/>
+          <w:sz w:val="24"/>
+        </w:rPr>
+        <w:t xml:space="preserve"> MULTIPLY function is O(3*n^3+n^2+n+1)=O(n^3)</w:t>
+      </w:r>
+    </w:p>
+    <w:p>
+      <w:pPr>
+        <w:rPr>
+          <w:color w:val="7F7F7F" w:themeColor="text1" w:themeTint="80"/>
+          <w:sz w:val="24"/>
+        </w:rPr>
+      </w:pPr>
+      <w:r>
+        <w:rPr>
+          <w:color w:val="7F7F7F" w:themeColor="text1" w:themeTint="80"/>
           <w:sz w:val="24"/>
         </w:rPr>
         <w:lastRenderedPageBreak/>
-        <w:t>A&lt;-SUB(MULTIPLY(B,C),MULTIPLY_WITH_SCALAR(ADD(B,C),2))</w:t>
-      </w:r>
-    </w:p>
-    <w:p>
-      <w:pPr>
-        <w:rPr>
-          <w:sz w:val="24"/>
-        </w:rPr>
-      </w:pPr>
-      <w:r>
-        <w:rPr>
-          <w:sz w:val="24"/>
-        </w:rPr>
-        <w:t>Total Run Time: O(n^3+3n^2)=O(n^3</w:t>
+        <w:t>A&lt;-SUB(MULTIPLY(</w:t>
+      </w:r>
+      <w:proofErr w:type="gramStart"/>
+      <w:r>
+        <w:rPr>
+          <w:color w:val="7F7F7F" w:themeColor="text1" w:themeTint="80"/>
+          <w:sz w:val="24"/>
+        </w:rPr>
+        <w:t>B,C</w:t>
+      </w:r>
+      <w:proofErr w:type="gramEnd"/>
+      <w:r>
+        <w:rPr>
+          <w:color w:val="7F7F7F" w:themeColor="text1" w:themeTint="80"/>
+          <w:sz w:val="24"/>
+        </w:rPr>
+        <w:t>),MULTIPLY_WITH_SCALAR(ADD(B,C),2))</w:t>
+      </w:r>
+    </w:p>
+    <w:p>
+      <w:pPr>
+        <w:rPr>
+          <w:color w:val="7F7F7F" w:themeColor="text1" w:themeTint="80"/>
+          <w:sz w:val="24"/>
+        </w:rPr>
+      </w:pPr>
+      <w:r>
+        <w:rPr>
+          <w:color w:val="7F7F7F" w:themeColor="text1" w:themeTint="80"/>
+          <w:sz w:val="24"/>
+        </w:rPr>
+        <w:t>Total Run Time: O(n^3+3n^</w:t>
+      </w:r>
+      <w:proofErr w:type="gramStart"/>
+      <w:r>
+        <w:rPr>
+          <w:color w:val="7F7F7F" w:themeColor="text1" w:themeTint="80"/>
+          <w:sz w:val="24"/>
+        </w:rPr>
+        <w:t>2)=</w:t>
+      </w:r>
+      <w:proofErr w:type="gramEnd"/>
+      <w:r>
+        <w:rPr>
+          <w:color w:val="7F7F7F" w:themeColor="text1" w:themeTint="80"/>
+          <w:sz w:val="24"/>
+        </w:rPr>
+        <w:t>O(n^3)</w:t>
       </w:r>
       <w:bookmarkStart w:id="0" w:name="_GoBack"/>
       <w:bookmarkEnd w:id="0"/>
-      <w:r>
-        <w:rPr>
-          <w:sz w:val="24"/>
-        </w:rPr>
-        <w:t>)</w:t>
-      </w:r>
     </w:p>
     <w:sectPr>
       <w:pgSz w:w="11906" w:h="16838"/>
@@ -1393,7 +1962,7 @@
     </w:rPrDefault>
     <w:pPrDefault/>
   </w:docDefaults>
-  <w:latentStyles w:defLockedState="0" w:defUIPriority="0" w:defSemiHidden="0" w:defUnhideWhenUsed="0" w:defQFormat="0" w:count="373">
+  <w:latentStyles w:defLockedState="0" w:defUIPriority="0" w:defSemiHidden="0" w:defUnhideWhenUsed="0" w:defQFormat="0" w:count="374">
     <w:lsdException w:name="Normal" w:qFormat="1"/>
     <w:lsdException w:name="heading 1" w:qFormat="1"/>
     <w:lsdException w:name="heading 2" w:semiHidden="1" w:unhideWhenUsed="1" w:qFormat="1"/>
@@ -1410,6 +1979,7 @@
     <w:lsdException w:name="Strong" w:qFormat="1"/>
     <w:lsdException w:name="Emphasis" w:qFormat="1"/>
     <w:lsdException w:name="HTML Typewriter" w:semiHidden="1" w:unhideWhenUsed="1"/>
+    <w:lsdException w:name="HTML Variable" w:semiHidden="1" w:unhideWhenUsed="1"/>
     <w:lsdException w:name="Outline List 2" w:semiHidden="1" w:unhideWhenUsed="1"/>
     <w:lsdException w:name="Outline List 3" w:semiHidden="1" w:unhideWhenUsed="1"/>
     <w:lsdException w:name="Table Simple 1" w:semiHidden="1" w:unhideWhenUsed="1"/>
@@ -1452,7 +2022,7 @@
     <w:lsdException w:name="Table Subtle 1" w:semiHidden="1" w:unhideWhenUsed="1"/>
     <w:lsdException w:name="Table Subtle 2" w:semiHidden="1" w:unhideWhenUsed="1"/>
     <w:lsdException w:name="Table Web 1" w:semiHidden="1" w:unhideWhenUsed="1"/>
-    <w:lsdException w:name="Table Web 3" w:semiHidden="1" w:unhideWhenUsed="1"/>
+    <w:lsdException w:name="Table Web 2" w:semiHidden="1" w:unhideWhenUsed="1"/>
     <w:lsdException w:name="Balloon Text" w:semiHidden="1" w:unhideWhenUsed="1"/>
     <w:lsdException w:name="Placeholder Text" w:semiHidden="1" w:uiPriority="99"/>
     <w:lsdException w:name="No Spacing" w:uiPriority="1" w:qFormat="1"/>
@@ -1671,6 +2241,7 @@
     <w:lsdException w:name="List Table 7 Colorful Accent 6" w:uiPriority="52"/>
     <w:lsdException w:name="Mention" w:semiHidden="1" w:uiPriority="99" w:unhideWhenUsed="1"/>
     <w:lsdException w:name="Smart Hyperlink" w:semiHidden="1" w:uiPriority="99" w:unhideWhenUsed="1"/>
+    <w:lsdException w:name="Hashtag" w:semiHidden="1" w:uiPriority="99" w:unhideWhenUsed="1"/>
   </w:latentStyles>
   <w:style w:type="paragraph" w:default="1" w:styleId="Normal">
     <w:name w:val="Normal"/>

--- a/Week2_Basic3.docx
+++ b/Week2_Basic3.docx
@@ -12,16 +12,14 @@
         <w:rPr>
           <w:sz w:val="24"/>
         </w:rPr>
-        <w:t>ADD(</w:t>
-      </w:r>
-      <w:proofErr w:type="gramStart"/>
-      <w:r>
-        <w:rPr>
-          <w:sz w:val="24"/>
-        </w:rPr>
-        <w:t>A,B</w:t>
-      </w:r>
-      <w:proofErr w:type="gramEnd"/>
+        <w:t>ADD (</w:t>
+      </w:r>
+      <w:r>
+        <w:rPr>
+          <w:sz w:val="24"/>
+        </w:rPr>
+        <w:t>A, B</w:t>
+      </w:r>
       <w:r>
         <w:rPr>
           <w:sz w:val="24"/>
@@ -277,14 +275,12 @@
         </w:rPr>
         <w:t>][</w:t>
       </w:r>
-      <w:proofErr w:type="gramStart"/>
-      <w:r>
-        <w:rPr>
-          <w:sz w:val="24"/>
-        </w:rPr>
-        <w:t>j]=</w:t>
-      </w:r>
-      <w:proofErr w:type="gramEnd"/>
+      <w:r>
+        <w:rPr>
+          <w:sz w:val="24"/>
+        </w:rPr>
+        <w:t>j] =</w:t>
+      </w:r>
       <w:r>
         <w:rPr>
           <w:sz w:val="24"/>
@@ -303,7 +299,19 @@
         <w:rPr>
           <w:sz w:val="24"/>
         </w:rPr>
-        <w:t>][j]+B[</w:t>
+        <w:t>][</w:t>
+      </w:r>
+      <w:r>
+        <w:rPr>
+          <w:sz w:val="24"/>
+        </w:rPr>
+        <w:t>j] +</w:t>
+      </w:r>
+      <w:r>
+        <w:rPr>
+          <w:sz w:val="24"/>
+        </w:rPr>
+        <w:t>B[</w:t>
       </w:r>
       <w:proofErr w:type="spellStart"/>
       <w:r>
@@ -335,7 +343,6 @@
         <w:rPr>
           <w:sz w:val="24"/>
         </w:rPr>
-        <w:tab/>
         <w:t>O(n*n)</w:t>
       </w:r>
     </w:p>
@@ -388,14 +395,12 @@
         </w:rPr>
         <w:tab/>
       </w:r>
-      <w:proofErr w:type="gramStart"/>
-      <w:r>
-        <w:rPr>
-          <w:sz w:val="24"/>
-        </w:rPr>
-        <w:t>O(</w:t>
-      </w:r>
-      <w:proofErr w:type="gramEnd"/>
+      <w:r>
+        <w:rPr>
+          <w:sz w:val="24"/>
+        </w:rPr>
+        <w:t>O (</w:t>
+      </w:r>
       <w:r>
         <w:rPr>
           <w:sz w:val="24"/>
@@ -424,21 +429,33 @@
         </w:rPr>
         <w:t xml:space="preserve">//Run Time </w:t>
       </w:r>
-      <w:proofErr w:type="gramStart"/>
-      <w:r>
-        <w:rPr>
-          <w:color w:val="7F7F7F" w:themeColor="text1" w:themeTint="80"/>
-          <w:sz w:val="24"/>
-        </w:rPr>
-        <w:t>of  the</w:t>
-      </w:r>
-      <w:proofErr w:type="gramEnd"/>
-      <w:r>
-        <w:rPr>
-          <w:color w:val="7F7F7F" w:themeColor="text1" w:themeTint="80"/>
-          <w:sz w:val="24"/>
-        </w:rPr>
-        <w:t xml:space="preserve"> ADD function is O(2n^2+n+1)=O(n^2)</w:t>
+      <w:r>
+        <w:rPr>
+          <w:color w:val="7F7F7F" w:themeColor="text1" w:themeTint="80"/>
+          <w:sz w:val="24"/>
+        </w:rPr>
+        <w:t>of the</w:t>
+      </w:r>
+      <w:r>
+        <w:rPr>
+          <w:color w:val="7F7F7F" w:themeColor="text1" w:themeTint="80"/>
+          <w:sz w:val="24"/>
+        </w:rPr>
+        <w:t xml:space="preserve"> ADD function is O(2n^2+n+</w:t>
+      </w:r>
+      <w:r>
+        <w:rPr>
+          <w:color w:val="7F7F7F" w:themeColor="text1" w:themeTint="80"/>
+          <w:sz w:val="24"/>
+        </w:rPr>
+        <w:t>1) =</w:t>
+      </w:r>
+      <w:r>
+        <w:rPr>
+          <w:color w:val="7F7F7F" w:themeColor="text1" w:themeTint="80"/>
+          <w:sz w:val="24"/>
+        </w:rPr>
+        <w:t>O(n^2)</w:t>
       </w:r>
     </w:p>
     <w:p>
@@ -464,16 +481,8 @@
         <w:rPr>
           <w:sz w:val="24"/>
         </w:rPr>
-        <w:t>(</w:t>
-      </w:r>
-      <w:proofErr w:type="gramStart"/>
-      <w:r>
-        <w:rPr>
-          <w:sz w:val="24"/>
-        </w:rPr>
-        <w:t>A,B</w:t>
-      </w:r>
-      <w:proofErr w:type="gramEnd"/>
+        <w:t xml:space="preserve"> (A, B</w:t>
+      </w:r>
       <w:r>
         <w:rPr>
           <w:sz w:val="24"/>
@@ -723,14 +732,12 @@
         </w:rPr>
         <w:t>][</w:t>
       </w:r>
-      <w:proofErr w:type="gramStart"/>
-      <w:r>
-        <w:rPr>
-          <w:sz w:val="24"/>
-        </w:rPr>
-        <w:t>j]=</w:t>
-      </w:r>
-      <w:proofErr w:type="gramEnd"/>
+      <w:r>
+        <w:rPr>
+          <w:sz w:val="24"/>
+        </w:rPr>
+        <w:t>j] =</w:t>
+      </w:r>
       <w:r>
         <w:rPr>
           <w:sz w:val="24"/>
@@ -846,14 +853,12 @@
         </w:rPr>
         <w:tab/>
       </w:r>
-      <w:proofErr w:type="gramStart"/>
-      <w:r>
-        <w:rPr>
-          <w:sz w:val="24"/>
-        </w:rPr>
-        <w:t>O(</w:t>
-      </w:r>
-      <w:proofErr w:type="gramEnd"/>
+      <w:r>
+        <w:rPr>
+          <w:sz w:val="24"/>
+        </w:rPr>
+        <w:t>O (</w:t>
+      </w:r>
       <w:r>
         <w:rPr>
           <w:sz w:val="24"/>
@@ -880,14 +885,12 @@
         </w:rPr>
         <w:t xml:space="preserve">//Run Time </w:t>
       </w:r>
-      <w:proofErr w:type="gramStart"/>
-      <w:r>
-        <w:rPr>
-          <w:sz w:val="24"/>
-        </w:rPr>
-        <w:t>of  the</w:t>
-      </w:r>
-      <w:proofErr w:type="gramEnd"/>
+      <w:r>
+        <w:rPr>
+          <w:sz w:val="24"/>
+        </w:rPr>
+        <w:t>of the</w:t>
+      </w:r>
       <w:r>
         <w:rPr>
           <w:sz w:val="24"/>
@@ -904,7 +907,19 @@
         <w:rPr>
           <w:sz w:val="24"/>
         </w:rPr>
-        <w:t xml:space="preserve"> function is O(2n^2+n+1)=O(n^2)</w:t>
+        <w:t xml:space="preserve"> function is O(2n^2+n+</w:t>
+      </w:r>
+      <w:r>
+        <w:rPr>
+          <w:sz w:val="24"/>
+        </w:rPr>
+        <w:t>1) =</w:t>
+      </w:r>
+      <w:r>
+        <w:rPr>
+          <w:sz w:val="24"/>
+        </w:rPr>
+        <w:t>O(n^2)</w:t>
       </w:r>
     </w:p>
     <w:p>
@@ -927,7 +942,6 @@
         <w:t>MULTIPLY_WITH_SCALAR(</w:t>
       </w:r>
       <w:proofErr w:type="spellStart"/>
-      <w:proofErr w:type="gramStart"/>
       <w:r>
         <w:rPr>
           <w:sz w:val="24"/>
@@ -935,7 +949,6 @@
         <w:t>A,k</w:t>
       </w:r>
       <w:proofErr w:type="spellEnd"/>
-      <w:proofErr w:type="gramEnd"/>
       <w:r>
         <w:rPr>
           <w:sz w:val="24"/>
@@ -1169,14 +1182,12 @@
         </w:rPr>
         <w:t>][</w:t>
       </w:r>
-      <w:proofErr w:type="gramStart"/>
-      <w:r>
-        <w:rPr>
-          <w:sz w:val="24"/>
-        </w:rPr>
-        <w:t>j]=</w:t>
-      </w:r>
-      <w:proofErr w:type="gramEnd"/>
+      <w:r>
+        <w:rPr>
+          <w:sz w:val="24"/>
+        </w:rPr>
+        <w:t>j] =</w:t>
+      </w:r>
       <w:r>
         <w:rPr>
           <w:sz w:val="24"/>
@@ -1195,7 +1206,19 @@
         <w:rPr>
           <w:sz w:val="24"/>
         </w:rPr>
-        <w:t>][j]*k</w:t>
+        <w:t>][</w:t>
+      </w:r>
+      <w:r>
+        <w:rPr>
+          <w:sz w:val="24"/>
+        </w:rPr>
+        <w:t>j] *</w:t>
+      </w:r>
+      <w:r>
+        <w:rPr>
+          <w:sz w:val="24"/>
+        </w:rPr>
+        <w:t>k</w:t>
       </w:r>
       <w:r>
         <w:rPr>
@@ -1266,14 +1289,12 @@
         </w:rPr>
         <w:tab/>
       </w:r>
-      <w:proofErr w:type="gramStart"/>
-      <w:r>
-        <w:rPr>
-          <w:sz w:val="24"/>
-        </w:rPr>
-        <w:t>O(</w:t>
-      </w:r>
-      <w:proofErr w:type="gramEnd"/>
+      <w:r>
+        <w:rPr>
+          <w:sz w:val="24"/>
+        </w:rPr>
+        <w:t>O (</w:t>
+      </w:r>
       <w:r>
         <w:rPr>
           <w:sz w:val="24"/>
@@ -1303,50 +1324,54 @@
         </w:rPr>
         <w:t xml:space="preserve">//Run Time </w:t>
       </w:r>
-      <w:proofErr w:type="gramStart"/>
-      <w:r>
-        <w:rPr>
-          <w:color w:val="7F7F7F" w:themeColor="text1" w:themeTint="80"/>
-          <w:sz w:val="24"/>
-        </w:rPr>
-        <w:t>of  the</w:t>
-      </w:r>
-      <w:proofErr w:type="gramEnd"/>
-      <w:r>
-        <w:rPr>
-          <w:color w:val="7F7F7F" w:themeColor="text1" w:themeTint="80"/>
-          <w:sz w:val="24"/>
-        </w:rPr>
-        <w:t xml:space="preserve"> MULTIPLY_WITH_SCALAR function is O(2n^2+n+1)=O(n^2)</w:t>
-      </w:r>
-    </w:p>
-    <w:p>
-      <w:pPr>
-        <w:rPr>
-          <w:sz w:val="24"/>
-        </w:rPr>
-      </w:pPr>
-    </w:p>
-    <w:p>
-      <w:pPr>
-        <w:rPr>
-          <w:sz w:val="24"/>
-        </w:rPr>
-      </w:pPr>
-      <w:r>
-        <w:rPr>
-          <w:sz w:val="24"/>
-        </w:rPr>
-        <w:t>MULTIPLY(</w:t>
-      </w:r>
-      <w:proofErr w:type="gramStart"/>
-      <w:r>
-        <w:rPr>
-          <w:sz w:val="24"/>
-        </w:rPr>
-        <w:t>A,B</w:t>
-      </w:r>
-      <w:proofErr w:type="gramEnd"/>
+      <w:r>
+        <w:rPr>
+          <w:color w:val="7F7F7F" w:themeColor="text1" w:themeTint="80"/>
+          <w:sz w:val="24"/>
+        </w:rPr>
+        <w:t>of the</w:t>
+      </w:r>
+      <w:r>
+        <w:rPr>
+          <w:color w:val="7F7F7F" w:themeColor="text1" w:themeTint="80"/>
+          <w:sz w:val="24"/>
+        </w:rPr>
+        <w:t xml:space="preserve"> MULTIPLY_WITH_SCALAR function is O(2n^2+n+</w:t>
+      </w:r>
+      <w:r>
+        <w:rPr>
+          <w:color w:val="7F7F7F" w:themeColor="text1" w:themeTint="80"/>
+          <w:sz w:val="24"/>
+        </w:rPr>
+        <w:t>1) =</w:t>
+      </w:r>
+      <w:r>
+        <w:rPr>
+          <w:color w:val="7F7F7F" w:themeColor="text1" w:themeTint="80"/>
+          <w:sz w:val="24"/>
+        </w:rPr>
+        <w:t>O(n^2)</w:t>
+      </w:r>
+    </w:p>
+    <w:p>
+      <w:pPr>
+        <w:rPr>
+          <w:sz w:val="24"/>
+        </w:rPr>
+      </w:pPr>
+    </w:p>
+    <w:p>
+      <w:pPr>
+        <w:rPr>
+          <w:sz w:val="24"/>
+        </w:rPr>
+      </w:pPr>
+      <w:r>
+        <w:rPr>
+          <w:sz w:val="24"/>
+        </w:rPr>
+        <w:t>MULTIPLY (A, B</w:t>
+      </w:r>
       <w:r>
         <w:rPr>
           <w:sz w:val="24"/>
@@ -1668,14 +1693,12 @@
         </w:rPr>
         <w:t>][</w:t>
       </w:r>
-      <w:proofErr w:type="gramStart"/>
-      <w:r>
-        <w:rPr>
-          <w:sz w:val="24"/>
-        </w:rPr>
-        <w:t>k]*</w:t>
-      </w:r>
-      <w:proofErr w:type="gramEnd"/>
+      <w:r>
+        <w:rPr>
+          <w:sz w:val="24"/>
+        </w:rPr>
+        <w:t>k] *</w:t>
+      </w:r>
       <w:r>
         <w:rPr>
           <w:sz w:val="24"/>
@@ -1724,7 +1747,6 @@
         <w:rPr>
           <w:sz w:val="24"/>
         </w:rPr>
-        <w:tab/>
         <w:t>C[</w:t>
       </w:r>
       <w:proofErr w:type="spellStart"/>
@@ -1741,14 +1763,12 @@
         </w:rPr>
         <w:t>][</w:t>
       </w:r>
-      <w:proofErr w:type="gramStart"/>
-      <w:r>
-        <w:rPr>
-          <w:sz w:val="24"/>
-        </w:rPr>
-        <w:t>j]&lt;</w:t>
-      </w:r>
-      <w:proofErr w:type="gramEnd"/>
+      <w:r>
+        <w:rPr>
+          <w:sz w:val="24"/>
+        </w:rPr>
+        <w:t>j] &lt;</w:t>
+      </w:r>
       <w:r>
         <w:rPr>
           <w:sz w:val="24"/>
@@ -1772,7 +1792,19 @@
           <w:sz w:val="24"/>
         </w:rPr>
         <w:tab/>
-        <w:t>O(n*n*n)</w:t>
+      </w:r>
+      <w:r>
+        <w:rPr>
+          <w:sz w:val="24"/>
+        </w:rPr>
+        <w:tab/>
+        <w:t>O(n*n</w:t>
+      </w:r>
+      <w:r>
+        <w:rPr>
+          <w:sz w:val="24"/>
+        </w:rPr>
+        <w:t>)</w:t>
       </w:r>
     </w:p>
     <w:p>
@@ -1824,14 +1856,12 @@
         </w:rPr>
         <w:tab/>
       </w:r>
-      <w:proofErr w:type="gramStart"/>
-      <w:r>
-        <w:rPr>
-          <w:sz w:val="24"/>
-        </w:rPr>
-        <w:t>O(</w:t>
-      </w:r>
-      <w:proofErr w:type="gramEnd"/>
+      <w:r>
+        <w:rPr>
+          <w:sz w:val="24"/>
+        </w:rPr>
+        <w:t>O (</w:t>
+      </w:r>
       <w:r>
         <w:rPr>
           <w:sz w:val="24"/>
@@ -1860,87 +1890,130 @@
         </w:rPr>
         <w:t xml:space="preserve">//Run Time </w:t>
       </w:r>
-      <w:proofErr w:type="gramStart"/>
-      <w:r>
-        <w:rPr>
-          <w:color w:val="7F7F7F" w:themeColor="text1" w:themeTint="80"/>
-          <w:sz w:val="24"/>
-        </w:rPr>
-        <w:t>of  the</w:t>
-      </w:r>
-      <w:proofErr w:type="gramEnd"/>
-      <w:r>
-        <w:rPr>
-          <w:color w:val="7F7F7F" w:themeColor="text1" w:themeTint="80"/>
-          <w:sz w:val="24"/>
-        </w:rPr>
-        <w:t xml:space="preserve"> MULTIPLY function is O(3*n^3+n^2+n+1)=O(n^3)</w:t>
-      </w:r>
-    </w:p>
-    <w:p>
-      <w:pPr>
-        <w:rPr>
-          <w:color w:val="7F7F7F" w:themeColor="text1" w:themeTint="80"/>
-          <w:sz w:val="24"/>
-        </w:rPr>
-      </w:pPr>
-      <w:r>
-        <w:rPr>
-          <w:color w:val="7F7F7F" w:themeColor="text1" w:themeTint="80"/>
-          <w:sz w:val="24"/>
-        </w:rPr>
-        <w:lastRenderedPageBreak/>
-        <w:t>A&lt;-SUB(MULTIPLY(</w:t>
-      </w:r>
-      <w:proofErr w:type="gramStart"/>
-      <w:r>
-        <w:rPr>
-          <w:color w:val="7F7F7F" w:themeColor="text1" w:themeTint="80"/>
-          <w:sz w:val="24"/>
-        </w:rPr>
-        <w:t>B,C</w:t>
-      </w:r>
-      <w:proofErr w:type="gramEnd"/>
-      <w:r>
-        <w:rPr>
-          <w:color w:val="7F7F7F" w:themeColor="text1" w:themeTint="80"/>
-          <w:sz w:val="24"/>
-        </w:rPr>
-        <w:t>),MULTIPLY_WITH_SCALAR(ADD(B,C),2))</w:t>
-      </w:r>
-    </w:p>
-    <w:p>
-      <w:pPr>
-        <w:rPr>
-          <w:color w:val="7F7F7F" w:themeColor="text1" w:themeTint="80"/>
-          <w:sz w:val="24"/>
-        </w:rPr>
-      </w:pPr>
-      <w:r>
-        <w:rPr>
-          <w:color w:val="7F7F7F" w:themeColor="text1" w:themeTint="80"/>
-          <w:sz w:val="24"/>
-        </w:rPr>
-        <w:t>Total Run Time: O(n^3+3n^</w:t>
-      </w:r>
-      <w:proofErr w:type="gramStart"/>
-      <w:r>
-        <w:rPr>
-          <w:color w:val="7F7F7F" w:themeColor="text1" w:themeTint="80"/>
-          <w:sz w:val="24"/>
-        </w:rPr>
-        <w:t>2)=</w:t>
-      </w:r>
-      <w:proofErr w:type="gramEnd"/>
-      <w:r>
-        <w:rPr>
-          <w:color w:val="7F7F7F" w:themeColor="text1" w:themeTint="80"/>
-          <w:sz w:val="24"/>
-        </w:rPr>
-        <w:t>O(n^3)</w:t>
+      <w:r>
+        <w:rPr>
+          <w:color w:val="7F7F7F" w:themeColor="text1" w:themeTint="80"/>
+          <w:sz w:val="24"/>
+        </w:rPr>
+        <w:t>of the MULTIPLY fun</w:t>
       </w:r>
       <w:bookmarkStart w:id="0" w:name="_GoBack"/>
       <w:bookmarkEnd w:id="0"/>
+      <w:r>
+        <w:rPr>
+          <w:color w:val="7F7F7F" w:themeColor="text1" w:themeTint="80"/>
+          <w:sz w:val="24"/>
+        </w:rPr>
+        <w:t>ction is O(2*n^3+2*</w:t>
+      </w:r>
+      <w:r>
+        <w:rPr>
+          <w:color w:val="7F7F7F" w:themeColor="text1" w:themeTint="80"/>
+          <w:sz w:val="24"/>
+        </w:rPr>
+        <w:t>n^2+n+</w:t>
+      </w:r>
+      <w:r>
+        <w:rPr>
+          <w:color w:val="7F7F7F" w:themeColor="text1" w:themeTint="80"/>
+          <w:sz w:val="24"/>
+        </w:rPr>
+        <w:t>1) =</w:t>
+      </w:r>
+      <w:r>
+        <w:rPr>
+          <w:color w:val="7F7F7F" w:themeColor="text1" w:themeTint="80"/>
+          <w:sz w:val="24"/>
+        </w:rPr>
+        <w:t>O(n^3)</w:t>
+      </w:r>
+    </w:p>
+    <w:p>
+      <w:pPr>
+        <w:rPr>
+          <w:color w:val="7F7F7F" w:themeColor="text1" w:themeTint="80"/>
+          <w:sz w:val="24"/>
+        </w:rPr>
+      </w:pPr>
+      <w:r>
+        <w:rPr>
+          <w:color w:val="7F7F7F" w:themeColor="text1" w:themeTint="80"/>
+          <w:sz w:val="24"/>
+        </w:rPr>
+        <w:lastRenderedPageBreak/>
+        <w:t>A&lt;-</w:t>
+      </w:r>
+      <w:r>
+        <w:rPr>
+          <w:color w:val="7F7F7F" w:themeColor="text1" w:themeTint="80"/>
+          <w:sz w:val="24"/>
+        </w:rPr>
+        <w:t>SUB (MULTIPLY (B, C), MULTIPLY</w:t>
+      </w:r>
+      <w:r>
+        <w:rPr>
+          <w:color w:val="7F7F7F" w:themeColor="text1" w:themeTint="80"/>
+          <w:sz w:val="24"/>
+        </w:rPr>
+        <w:t>_WITH_</w:t>
+      </w:r>
+      <w:r>
+        <w:rPr>
+          <w:color w:val="7F7F7F" w:themeColor="text1" w:themeTint="80"/>
+          <w:sz w:val="24"/>
+        </w:rPr>
+        <w:t>SCALAR (ADD (B, C</w:t>
+      </w:r>
+      <w:r>
+        <w:rPr>
+          <w:color w:val="7F7F7F" w:themeColor="text1" w:themeTint="80"/>
+          <w:sz w:val="24"/>
+        </w:rPr>
+        <w:t>),2))</w:t>
+      </w:r>
+    </w:p>
+    <w:p>
+      <w:pPr>
+        <w:rPr>
+          <w:color w:val="7F7F7F" w:themeColor="text1" w:themeTint="80"/>
+          <w:sz w:val="24"/>
+        </w:rPr>
+      </w:pPr>
+      <w:r>
+        <w:rPr>
+          <w:color w:val="7F7F7F" w:themeColor="text1" w:themeTint="80"/>
+          <w:sz w:val="24"/>
+        </w:rPr>
+        <w:t>Total Run Time: O(n^3+3</w:t>
+      </w:r>
+      <w:r>
+        <w:rPr>
+          <w:color w:val="7F7F7F" w:themeColor="text1" w:themeTint="80"/>
+          <w:sz w:val="24"/>
+        </w:rPr>
+        <w:t>*</w:t>
+      </w:r>
+      <w:r>
+        <w:rPr>
+          <w:color w:val="7F7F7F" w:themeColor="text1" w:themeTint="80"/>
+          <w:sz w:val="24"/>
+        </w:rPr>
+        <w:t>n^</w:t>
+      </w:r>
+      <w:r>
+        <w:rPr>
+          <w:color w:val="7F7F7F" w:themeColor="text1" w:themeTint="80"/>
+          <w:sz w:val="24"/>
+        </w:rPr>
+        <w:t>2) =</w:t>
+      </w:r>
+      <w:r>
+        <w:rPr>
+          <w:color w:val="7F7F7F" w:themeColor="text1" w:themeTint="80"/>
+          <w:sz w:val="24"/>
+        </w:rPr>
+        <w:t>O(n^3)</w:t>
+      </w:r>
     </w:p>
     <w:sectPr>
       <w:pgSz w:w="11906" w:h="16838"/>
@@ -1980,6 +2053,7 @@
     <w:lsdException w:name="Emphasis" w:qFormat="1"/>
     <w:lsdException w:name="HTML Typewriter" w:semiHidden="1" w:unhideWhenUsed="1"/>
     <w:lsdException w:name="HTML Variable" w:semiHidden="1" w:unhideWhenUsed="1"/>
+    <w:lsdException w:name="Normal Table" w:semiHidden="1" w:unhideWhenUsed="1"/>
     <w:lsdException w:name="Outline List 2" w:semiHidden="1" w:unhideWhenUsed="1"/>
     <w:lsdException w:name="Outline List 3" w:semiHidden="1" w:unhideWhenUsed="1"/>
     <w:lsdException w:name="Table Simple 1" w:semiHidden="1" w:unhideWhenUsed="1"/>
@@ -2023,7 +2097,9 @@
     <w:lsdException w:name="Table Subtle 2" w:semiHidden="1" w:unhideWhenUsed="1"/>
     <w:lsdException w:name="Table Web 1" w:semiHidden="1" w:unhideWhenUsed="1"/>
     <w:lsdException w:name="Table Web 2" w:semiHidden="1" w:unhideWhenUsed="1"/>
+    <w:lsdException w:name="Table Web 3" w:semiHidden="1" w:unhideWhenUsed="1"/>
     <w:lsdException w:name="Balloon Text" w:semiHidden="1" w:unhideWhenUsed="1"/>
+    <w:lsdException w:name="Table Theme" w:semiHidden="1" w:unhideWhenUsed="1"/>
     <w:lsdException w:name="Placeholder Text" w:semiHidden="1" w:uiPriority="99"/>
     <w:lsdException w:name="No Spacing" w:uiPriority="1" w:qFormat="1"/>
     <w:lsdException w:name="Light Shading" w:uiPriority="60"/>
